--- a/exercises/employee_department.docx
+++ b/exercises/employee_department.docx
@@ -216,54 +216,116 @@
         </w:rPr>
         <w:t>Giới tính kiểu enum, nhận 2 giá trị: Male, Female</w:t>
       </w:r>
+    </w:p>
+    <w:p>
+      <w:pPr>
+        <w:rPr>
+          <w:rFonts w:ascii="Times New Roman" w:hAnsi="Times New Roman" w:cs="Times New Roman"/>
+          <w:sz w:val="28"/>
+          <w:szCs w:val="28"/>
+          <w:lang w:val="vi-VN"/>
+        </w:rPr>
+      </w:pPr>
+      <w:r>
+        <w:rPr>
+          <w:rFonts w:ascii="Times New Roman" w:hAnsi="Times New Roman" w:cs="Times New Roman"/>
+          <w:sz w:val="28"/>
+          <w:szCs w:val="28"/>
+          <w:lang w:val="vi-VN"/>
+        </w:rPr>
+        <w:t>-phoneNumber: số điện thoại</w:t>
+      </w:r>
+      <w:r>
+        <w:rPr>
+          <w:rFonts w:ascii="Times New Roman" w:hAnsi="Times New Roman" w:cs="Times New Roman"/>
+          <w:sz w:val="28"/>
+          <w:szCs w:val="28"/>
+          <w:lang w:val="vi-VN"/>
+        </w:rPr>
+        <w:t>,</w:t>
+      </w:r>
+      <w:r>
+        <w:rPr>
+          <w:rFonts w:ascii="Times New Roman" w:hAnsi="Times New Roman" w:cs="Times New Roman"/>
+          <w:sz w:val="28"/>
+          <w:szCs w:val="28"/>
+          <w:lang w:val="vi-VN"/>
+        </w:rPr>
+        <w:t xml:space="preserve"> String</w:t>
+      </w:r>
+      <w:r>
+        <w:rPr>
+          <w:rFonts w:ascii="Times New Roman" w:hAnsi="Times New Roman" w:cs="Times New Roman"/>
+          <w:sz w:val="28"/>
+          <w:szCs w:val="28"/>
+          <w:lang w:val="vi-VN"/>
+        </w:rPr>
+        <w:t>. VD: (090)-1234586</w:t>
+      </w:r>
+    </w:p>
+    <w:p>
+      <w:pPr>
+        <w:rPr>
+          <w:rFonts w:ascii="Times New Roman" w:hAnsi="Times New Roman" w:cs="Times New Roman"/>
+          <w:sz w:val="28"/>
+          <w:szCs w:val="28"/>
+          <w:lang w:val="vi-VN"/>
+        </w:rPr>
+      </w:pPr>
+      <w:r>
+        <w:rPr>
+          <w:rFonts w:ascii="Times New Roman" w:hAnsi="Times New Roman" w:cs="Times New Roman"/>
+          <w:sz w:val="28"/>
+          <w:szCs w:val="28"/>
+        </w:rPr>
+        <w:t>-</w:t>
+      </w:r>
+      <w:proofErr w:type="spellStart"/>
+      <w:r>
+        <w:rPr>
+          <w:rFonts w:ascii="Times New Roman" w:hAnsi="Times New Roman" w:cs="Times New Roman"/>
+          <w:sz w:val="28"/>
+          <w:szCs w:val="28"/>
+        </w:rPr>
+        <w:t>yearsOfService</w:t>
+      </w:r>
+      <w:proofErr w:type="spellEnd"/>
+      <w:r>
+        <w:rPr>
+          <w:rFonts w:ascii="Times New Roman" w:hAnsi="Times New Roman" w:cs="Times New Roman"/>
+          <w:sz w:val="28"/>
+          <w:szCs w:val="28"/>
+        </w:rPr>
+        <w:t xml:space="preserve">: Integer, </w:t>
+      </w:r>
+      <w:r>
+        <w:rPr>
+          <w:rFonts w:ascii="Times New Roman" w:hAnsi="Times New Roman" w:cs="Times New Roman"/>
+          <w:sz w:val="28"/>
+          <w:szCs w:val="28"/>
+          <w:lang w:val="vi-VN"/>
+        </w:rPr>
+        <w:t>s</w:t>
+      </w:r>
+      <w:r>
+        <w:rPr>
+          <w:rFonts w:ascii="Times New Roman" w:hAnsi="Times New Roman" w:cs="Times New Roman"/>
+          <w:sz w:val="28"/>
+          <w:szCs w:val="28"/>
+        </w:rPr>
+        <w:t>ố</w:t>
+      </w:r>
+      <w:r>
+        <w:rPr>
+          <w:rFonts w:ascii="Times New Roman" w:hAnsi="Times New Roman" w:cs="Times New Roman"/>
+          <w:sz w:val="28"/>
+          <w:szCs w:val="28"/>
+          <w:lang w:val="vi-VN"/>
+        </w:rPr>
+        <w:t xml:space="preserve"> năm công tác.</w:t>
+      </w:r>
       <w:bookmarkStart w:id="0" w:name="_GoBack"/>
       <w:bookmarkEnd w:id="0"/>
-    </w:p>
-    <w:p>
-      <w:pPr>
-        <w:rPr>
-          <w:rFonts w:ascii="Times New Roman" w:hAnsi="Times New Roman" w:cs="Times New Roman"/>
-          <w:sz w:val="28"/>
-          <w:szCs w:val="28"/>
-          <w:lang w:val="vi-VN"/>
-        </w:rPr>
-      </w:pPr>
-      <w:r>
-        <w:rPr>
-          <w:rFonts w:ascii="Times New Roman" w:hAnsi="Times New Roman" w:cs="Times New Roman"/>
-          <w:sz w:val="28"/>
-          <w:szCs w:val="28"/>
-          <w:lang w:val="vi-VN"/>
-        </w:rPr>
-        <w:t>-phoneNumber: số điện thoại</w:t>
-      </w:r>
-      <w:r>
-        <w:rPr>
-          <w:rFonts w:ascii="Times New Roman" w:hAnsi="Times New Roman" w:cs="Times New Roman"/>
-          <w:sz w:val="28"/>
-          <w:szCs w:val="28"/>
-          <w:lang w:val="vi-VN"/>
-        </w:rPr>
-        <w:t>,</w:t>
-      </w:r>
-      <w:r>
-        <w:rPr>
-          <w:rFonts w:ascii="Times New Roman" w:hAnsi="Times New Roman" w:cs="Times New Roman"/>
-          <w:sz w:val="28"/>
-          <w:szCs w:val="28"/>
-          <w:lang w:val="vi-VN"/>
-        </w:rPr>
-        <w:t xml:space="preserve"> String</w:t>
-      </w:r>
-      <w:r>
-        <w:rPr>
-          <w:rFonts w:ascii="Times New Roman" w:hAnsi="Times New Roman" w:cs="Times New Roman"/>
-          <w:sz w:val="28"/>
-          <w:szCs w:val="28"/>
-          <w:lang w:val="vi-VN"/>
-        </w:rPr>
-        <w:t>. VD: (090)-1234586</w:t>
-      </w:r>
     </w:p>
     <w:p>
       <w:pPr>
@@ -348,34 +410,7 @@
           <w:szCs w:val="28"/>
           <w:lang w:val="vi-VN"/>
         </w:rPr>
-        <w:t xml:space="preserve">Tham chiếu đến đối tượng </w:t>
-      </w:r>
-      <w:r>
-        <w:rPr>
-          <w:rFonts w:ascii="Times New Roman" w:hAnsi="Times New Roman" w:cs="Times New Roman"/>
-          <w:sz w:val="28"/>
-          <w:szCs w:val="28"/>
-          <w:lang w:val="vi-VN"/>
-        </w:rPr>
-        <w:t>department(phòng ban)</w:t>
-      </w:r>
-      <w:r>
-        <w:rPr>
-          <w:rFonts w:ascii="Times New Roman" w:hAnsi="Times New Roman" w:cs="Times New Roman"/>
-          <w:sz w:val="28"/>
-          <w:szCs w:val="28"/>
-          <w:lang w:val="vi-VN"/>
-        </w:rPr>
-        <w:t xml:space="preserve"> mà nhân viên </w:t>
-      </w:r>
-      <w:r>
-        <w:rPr>
-          <w:rFonts w:ascii="Times New Roman" w:hAnsi="Times New Roman" w:cs="Times New Roman"/>
-          <w:sz w:val="28"/>
-          <w:szCs w:val="28"/>
-          <w:lang w:val="vi-VN"/>
-        </w:rPr>
-        <w:t>làm việc</w:t>
+        <w:t>Tham chiếu đến đối tượng department(phòng ban) mà nhân viên làm việc</w:t>
       </w:r>
     </w:p>
     <w:p>
